--- a/etica academica/DECLARACION_DE_ETICA_ACADEMICA.docx
+++ b/etica academica/DECLARACION_DE_ETICA_ACADEMICA.docx
@@ -840,8 +840,6 @@
           <w:lang w:val="es-ES"/>
         </w:rPr>
       </w:pPr>
-      <w:bookmarkStart w:id="0" w:name="_GoBack"/>
-      <w:bookmarkEnd w:id="0"/>
     </w:p>
     <w:p>
       <w:pPr>
@@ -1091,16 +1089,8 @@
         </w:rPr>
         <w:t>15 de mayo de 2020</w:t>
       </w:r>
-    </w:p>
-    <w:p>
-      <w:pPr>
-        <w:jc w:val="both"/>
-        <w:rPr>
-          <w:i/>
-          <w:sz w:val="28"/>
-          <w:lang w:val="es-ES"/>
-        </w:rPr>
-      </w:pPr>
+      <w:bookmarkStart w:id="0" w:name="_GoBack"/>
+      <w:bookmarkEnd w:id="0"/>
     </w:p>
     <w:sectPr>
       <w:type w:val="continuous"/>
@@ -1855,7 +1845,7 @@
 </file>
 
 <file path=customXml/itemProps1.xml><?xml version="1.0" encoding="utf-8"?>
-<ds:datastoreItem xmlns:ds="http://schemas.openxmlformats.org/officeDocument/2006/customXml" ds:itemID="{94E9850E-3B70-4CC4-9649-28F6C36CA9EC}">
+<ds:datastoreItem xmlns:ds="http://schemas.openxmlformats.org/officeDocument/2006/customXml" ds:itemID="{90812DE9-247E-48E0-9E9C-13CC1A5C5B29}">
   <ds:schemaRefs>
     <ds:schemaRef ds:uri="http://schemas.openxmlformats.org/officeDocument/2006/bibliography"/>
   </ds:schemaRefs>
